--- a/Dokumentation/Anhänge/RessourcenPlanung.docx
+++ b/Dokumentation/Anhänge/RessourcenPlanung.docx
@@ -28,8 +28,10 @@
               <w:rPr>
                 <w:lang w:val="de-DE"/>
               </w:rPr>
-              <w:t>Komponente</w:t>
-            </w:r>
+              <w:t>Resource</w:t>
+            </w:r>
+            <w:bookmarkStart w:id="0" w:name="_GoBack"/>
+            <w:bookmarkEnd w:id="0"/>
           </w:p>
         </w:tc>
         <w:tc>
@@ -489,8 +491,6 @@
           <w:lang w:val="de-DE"/>
         </w:rPr>
       </w:pPr>
-      <w:bookmarkStart w:id="0" w:name="_GoBack"/>
-      <w:bookmarkEnd w:id="0"/>
     </w:p>
     <w:sectPr>
       <w:pgSz w:w="12240" w:h="15840"/>

--- a/Dokumentation/Anhänge/RessourcenPlanung.docx
+++ b/Dokumentation/Anhänge/RessourcenPlanung.docx
@@ -30,8 +30,6 @@
               </w:rPr>
               <w:t>Resource</w:t>
             </w:r>
-            <w:bookmarkStart w:id="0" w:name="_GoBack"/>
-            <w:bookmarkEnd w:id="0"/>
           </w:p>
         </w:tc>
         <w:tc>
@@ -491,6 +489,24 @@
           <w:lang w:val="de-DE"/>
         </w:rPr>
       </w:pPr>
+    </w:p>
+    <w:p>
+      <w:pPr>
+        <w:tabs>
+          <w:tab w:val="left" w:pos="2580"/>
+        </w:tabs>
+        <w:rPr>
+          <w:lang w:val="de-DE"/>
+        </w:rPr>
+      </w:pPr>
+      <w:r>
+        <w:rPr>
+          <w:lang w:val="de-DE"/>
+        </w:rPr>
+        <w:tab/>
+      </w:r>
+      <w:bookmarkStart w:id="0" w:name="_GoBack"/>
+      <w:bookmarkEnd w:id="0"/>
     </w:p>
     <w:sectPr>
       <w:pgSz w:w="12240" w:h="15840"/>
